--- a/++Templated Entries/READY/WavelengthTEMPLATEDJJ.docx
+++ b/++Templated Entries/READY/WavelengthTEMPLATEDJJ.docx
@@ -66,7 +66,6 @@
               <w:listItem w:displayText="Prof." w:value="Prof."/>
             </w:dropDownList>
           </w:sdtPr>
-          <w:sdtEndPr/>
           <w:sdtContent>
             <w:tc>
               <w:tcPr>
@@ -102,7 +101,6 @@
             </w:placeholder>
             <w:text/>
           </w:sdtPr>
-          <w:sdtEndPr/>
           <w:sdtContent>
             <w:tc>
               <w:tcPr>
@@ -132,9 +130,11 @@
                 <w:tcW w:w="2551" w:type="dxa"/>
               </w:tcPr>
               <w:p>
+                <w:proofErr w:type="spellStart"/>
                 <w:r>
                   <w:t>Hikari</w:t>
                 </w:r>
+                <w:proofErr w:type="spellEnd"/>
               </w:p>
             </w:tc>
           </w:sdtContent>
@@ -155,9 +155,11 @@
                 <w:tcW w:w="2642" w:type="dxa"/>
               </w:tcPr>
               <w:p>
+                <w:proofErr w:type="spellStart"/>
                 <w:r>
                   <w:t>Hartzheim</w:t>
                 </w:r>
+                <w:proofErr w:type="spellEnd"/>
               </w:p>
             </w:tc>
           </w:sdtContent>
@@ -193,7 +195,6 @@
             </w:placeholder>
             <w:showingPlcHdr/>
           </w:sdtPr>
-          <w:sdtEndPr/>
           <w:sdtContent>
             <w:tc>
               <w:tcPr>
@@ -364,7 +365,6 @@
             </w:placeholder>
             <w:showingPlcHdr/>
           </w:sdtPr>
-          <w:sdtEndPr/>
           <w:sdtContent>
             <w:tc>
               <w:tcPr>
@@ -412,7 +412,6 @@
               <w:docPart w:val="235C7FCE4640854083AF8E522F2059A7"/>
             </w:placeholder>
           </w:sdtPr>
-          <w:sdtEndPr/>
           <w:sdtContent>
             <w:sdt>
               <w:sdtPr>
@@ -423,7 +422,6 @@
                   <w:docPart w:val="C3467373B9CEF34687041272163FE16B"/>
                 </w:placeholder>
               </w:sdtPr>
-              <w:sdtEndPr/>
               <w:sdtContent>
                 <w:tc>
                   <w:tcPr>
@@ -455,7 +453,15 @@
                       <w:t>of</w:t>
                     </w:r>
                     <w:r>
-                      <w:t xml:space="preserve"> Canadian experimental filmmaker Michael Snow. It won the Grand Prix at the 1967 Knokke Experimental Film Festival</w:t>
+                      <w:t xml:space="preserve"> Canadian experimental filmmaker Michael Snow. It won the Grand Prix at the 1967 </w:t>
+                    </w:r>
+                    <w:proofErr w:type="spellStart"/>
+                    <w:r>
+                      <w:t>Knokke</w:t>
+                    </w:r>
+                    <w:proofErr w:type="spellEnd"/>
+                    <w:r>
+                      <w:t xml:space="preserve"> Experimental Film Festival</w:t>
                     </w:r>
                     <w:r>
                       <w:t>,</w:t>
@@ -464,13 +470,51 @@
                       <w:t xml:space="preserve"> and </w:t>
                     </w:r>
                     <w:r>
-                      <w:t>was hailed by Jonas Mekas as a ‘landmark event in cinema’ upon its initial private screening</w:t>
+                      <w:t xml:space="preserve">was hailed by Jonas </w:t>
+                    </w:r>
+                    <w:proofErr w:type="spellStart"/>
+                    <w:r>
+                      <w:t>Mekas</w:t>
+                    </w:r>
+                    <w:proofErr w:type="spellEnd"/>
+                    <w:r>
+                      <w:t xml:space="preserve"> as a </w:t>
+                    </w:r>
+                    <w:commentRangeStart w:id="0"/>
+                    <w:r>
+                      <w:t xml:space="preserve">‘landmark event in cinema’ </w:t>
+                    </w:r>
+                    <w:commentRangeEnd w:id="0"/>
+                    <w:r>
+                      <w:rPr>
+                        <w:rStyle w:val="CommentReference"/>
+                      </w:rPr>
+                      <w:commentReference w:id="0"/>
+                    </w:r>
+                    <w:r>
+                      <w:t>upon its initial private screening</w:t>
                     </w:r>
                     <w:r>
                       <w:t>.</w:t>
                     </w:r>
                     <w:r>
-                      <w:t xml:space="preserve"> Influenced by conversations with filmmakers at Mekas’ Filmmakers’ Cinematheque, Snow intended to make a narrative film that </w:t>
+                      <w:t xml:space="preserve"> Influenced by conversations with filmmakers at </w:t>
+                    </w:r>
+                    <w:proofErr w:type="spellStart"/>
+                    <w:r>
+                      <w:t>Mekas</w:t>
+                    </w:r>
+                    <w:proofErr w:type="spellEnd"/>
+                    <w:r>
+                      <w:t xml:space="preserve">’ Filmmakers’ </w:t>
+                    </w:r>
+                    <w:proofErr w:type="spellStart"/>
+                    <w:r>
+                      <w:t>Cinematheque</w:t>
+                    </w:r>
+                    <w:proofErr w:type="spellEnd"/>
+                    <w:r>
+                      <w:t xml:space="preserve">, Snow intended to make a narrative film that </w:t>
                     </w:r>
                     <w:r>
                       <w:t xml:space="preserve">drew more </w:t>
@@ -503,34 +547,78 @@
                       <w:t>Wavelength</w:t>
                     </w:r>
                     <w:r>
-                      <w:t xml:space="preserve"> comprises a 45-minute long zoom set in a New York loft, shot nearly continuously with only a few edits, and ending on a framed photograph attached to the wall at the far end of the room. There is no conventional plot</w:t>
+                      <w:t xml:space="preserve"> comprises a 45-minute long zoom set in a New York loft, shot nearly continuously with only a few</w:t>
+                    </w:r>
+                    <w:bookmarkStart w:id="1" w:name="_GoBack"/>
+                    <w:bookmarkEnd w:id="1"/>
+                    <w:r>
+                      <w:t xml:space="preserve"> edits, and ending on a framed photograph attached to the wall at the far end of the room. There is no conventional plot</w:t>
                     </w:r>
                     <w:r>
                       <w:t>,</w:t>
                     </w:r>
                     <w:r>
-                      <w:t xml:space="preserve"> and minimal action takes place within the filmed space, though there are four scenes where characters enter and exit the loft, as well as the apparent death of a man. The zoom is accompanied by a glissando tone that rises and falls at particular moments, and this sparse music is complemented by both diegetic and non-diegetic sound. The film’s simplistic set up belies an opaque nature that has lent itself to a variety of interpretations that focus on the film’s formal qualities</w:t>
+                      <w:t xml:space="preserve"> and minimal action takes place within the filmed space, though there are four scenes where characters enter and exit the loft, as well as the apparent death of a man. The zoom is accompanied by a glissando tone that rises </w:t>
+                    </w:r>
+                    <w:r>
+                      <w:t>and falls at particular moments. The</w:t>
+                    </w:r>
+                    <w:r>
+                      <w:t xml:space="preserve"> sparse music is complemented by both diegetic and non-diegetic sound. The film’s simplistic set up belies an opaque nature that has lent itself to a variety of interpretations that focus on the film’s formal qualities</w:t>
                     </w:r>
                     <w:r>
                       <w:t>, particularly its foregrounding of the filmic apparatus and the restrictions of the camera’s limited perspective</w:t>
                     </w:r>
                     <w:r>
-                      <w:t>. The film theorist P. Adams Sitney described</w:t>
-                    </w:r>
-                    <w:r>
-                      <w:t xml:space="preserve"> it as a ‘structural film,’</w:t>
-                    </w:r>
-                    <w:r>
-                      <w:t xml:space="preserve"> due to its foregrounding of film technique and subversion of audience expectations, while Annette Michelson argue</w:t>
-                    </w:r>
-                    <w:r>
-                      <w:t>s that its structuring of time ‘</w:t>
+                      <w:t xml:space="preserve">. The film theorist P. Adams </w:t>
+                    </w:r>
+                    <w:proofErr w:type="spellStart"/>
+                    <w:r>
+                      <w:t>Sitney</w:t>
+                    </w:r>
+                    <w:proofErr w:type="spellEnd"/>
+                    <w:r>
+                      <w:t xml:space="preserve"> described</w:t>
+                    </w:r>
+                    <w:r>
+                      <w:t xml:space="preserve"> it as </w:t>
+                    </w:r>
+                    <w:commentRangeStart w:id="2"/>
+                    <w:r>
+                      <w:t>a ‘structural film,’</w:t>
+                    </w:r>
+                    <w:r>
+                      <w:t xml:space="preserve"> </w:t>
+                    </w:r>
+                    <w:commentRangeEnd w:id="2"/>
+                    <w:r>
+                      <w:rPr>
+                        <w:rStyle w:val="CommentReference"/>
+                      </w:rPr>
+                      <w:commentReference w:id="2"/>
+                    </w:r>
+                    <w:r>
+                      <w:t>due to its foregrounding of film technique and subversion of audience expectations, while Annette Michelson argue</w:t>
+                    </w:r>
+                    <w:r>
+                      <w:t xml:space="preserve">s that its structuring of time </w:t>
+                    </w:r>
+                    <w:commentRangeStart w:id="3"/>
+                    <w:r>
+                      <w:t>‘</w:t>
                     </w:r>
                     <w:r>
                       <w:t>redefi</w:t>
                     </w:r>
                     <w:r>
                       <w:t>nes space as a temporal notion.’</w:t>
+                    </w:r>
+                    <w:commentRangeEnd w:id="3"/>
+                    <w:r>
+                      <w:rPr>
+                        <w:rStyle w:val="CommentReference"/>
+                      </w:rPr>
+                      <w:commentReference w:id="3"/>
                     </w:r>
                   </w:p>
                 </w:tc>
@@ -549,7 +637,6 @@
               <w:docPart w:val="41B97E2646D7CA42B6036CD30EF3E890"/>
             </w:placeholder>
           </w:sdtPr>
-          <w:sdtEndPr/>
           <w:sdtContent>
             <w:sdt>
               <w:sdtPr>
@@ -560,7 +647,6 @@
                   <w:docPart w:val="E185B5E12BAE4F4E8A738BDC2C1DF180"/>
                 </w:placeholder>
               </w:sdtPr>
-              <w:sdtEndPr/>
               <w:sdtContent>
                 <w:tc>
                   <w:tcPr>
@@ -592,7 +678,15 @@
                       <w:t>of</w:t>
                     </w:r>
                     <w:r>
-                      <w:t xml:space="preserve"> Canadian experimental filmmaker Michael Snow. It won the Grand Prix at the 1967 Knokke Experimental Film Festival</w:t>
+                      <w:t xml:space="preserve"> Canadian experimental filmmaker Michael Snow. It won the Grand Prix at the 1967 </w:t>
+                    </w:r>
+                    <w:proofErr w:type="spellStart"/>
+                    <w:r>
+                      <w:t>Knokke</w:t>
+                    </w:r>
+                    <w:proofErr w:type="spellEnd"/>
+                    <w:r>
+                      <w:t xml:space="preserve"> Experimental Film Festival</w:t>
                     </w:r>
                     <w:r>
                       <w:t>,</w:t>
@@ -601,13 +695,51 @@
                       <w:t xml:space="preserve"> and </w:t>
                     </w:r>
                     <w:r>
-                      <w:t>was hailed by Jonas Mekas as a ‘landmark event in cinema’ upon its initial private screening</w:t>
+                      <w:t xml:space="preserve">was hailed by Jonas </w:t>
+                    </w:r>
+                    <w:proofErr w:type="spellStart"/>
+                    <w:r>
+                      <w:t>Mekas</w:t>
+                    </w:r>
+                    <w:proofErr w:type="spellEnd"/>
+                    <w:r>
+                      <w:t xml:space="preserve"> as a </w:t>
+                    </w:r>
+                    <w:commentRangeStart w:id="4"/>
+                    <w:r>
+                      <w:t xml:space="preserve">‘landmark event in cinema’ </w:t>
+                    </w:r>
+                    <w:commentRangeEnd w:id="4"/>
+                    <w:r>
+                      <w:rPr>
+                        <w:rStyle w:val="CommentReference"/>
+                      </w:rPr>
+                      <w:commentReference w:id="4"/>
+                    </w:r>
+                    <w:r>
+                      <w:t>upon its initial private screening</w:t>
                     </w:r>
                     <w:r>
                       <w:t>.</w:t>
                     </w:r>
                     <w:r>
-                      <w:t xml:space="preserve"> Influenced by conversations with filmmakers at Mekas’ Filmmakers’ Cinematheque, Snow intended to make a narrative film that drew more attention to the author’s intention behind the camera than the narrative events onscreen</w:t>
+                      <w:t xml:space="preserve"> Influenced by conversations with filmmakers at </w:t>
+                    </w:r>
+                    <w:proofErr w:type="spellStart"/>
+                    <w:r>
+                      <w:t>Mekas</w:t>
+                    </w:r>
+                    <w:proofErr w:type="spellEnd"/>
+                    <w:r>
+                      <w:t xml:space="preserve">’ Filmmakers’ </w:t>
+                    </w:r>
+                    <w:proofErr w:type="spellStart"/>
+                    <w:r>
+                      <w:t>Cinematheque</w:t>
+                    </w:r>
+                    <w:proofErr w:type="spellEnd"/>
+                    <w:r>
+                      <w:t>, Snow intended to make a narrative film that drew more attention to the author’s intention behind the camera than the narrative events onscreen</w:t>
                     </w:r>
                     <w:r>
                       <w:rPr>
@@ -631,19 +763,47 @@
                       <w:t>,</w:t>
                     </w:r>
                     <w:r>
-                      <w:t xml:space="preserve"> and minimal action takes place within the filmed space, though there are four scenes where characters enter and exit the loft, as well as the apparent death of a man. The zoom is accompanied by a glissando tone that rises and falls at particular moments, and this sparse music is complemented by both diegetic and non-diegetic sound. The film’s simplistic set up belies an opaque nature that has lent itself to a variety of interpretations that focus on the film’s formal qualities</w:t>
+                      <w:t xml:space="preserve"> and minimal action takes place within the filmed space, though there are four scenes where characters enter and exit the loft, as well as the apparent death of a man. The zoom is accompanied by a glissando tone that rises </w:t>
+                    </w:r>
+                    <w:r>
+                      <w:t>and falls at particular moments. The</w:t>
+                    </w:r>
+                    <w:r>
+                      <w:t xml:space="preserve"> sparse music is complemented by both diegetic and non-diegetic sound. The film’s simplistic set up belies an opaque nature that has lent itself to a variety of interpretations that focus on the film’s formal qualities</w:t>
                     </w:r>
                     <w:r>
                       <w:t>, particularly its foregrounding of the filmic apparatus and the restrictions of the camera’s limited perspective</w:t>
                     </w:r>
                     <w:r>
-                      <w:t>. The film theorist P. Adams Sitney described</w:t>
-                    </w:r>
-                    <w:r>
-                      <w:t xml:space="preserve"> it as a ‘structural film,’</w:t>
-                    </w:r>
-                    <w:r>
-                      <w:t xml:space="preserve"> due to its foregrounding of film technique and subversion of audience expectations, while Annette Michelson argue</w:t>
+                      <w:t xml:space="preserve">. The film theorist P. Adams </w:t>
+                    </w:r>
+                    <w:proofErr w:type="spellStart"/>
+                    <w:r>
+                      <w:t>Sitney</w:t>
+                    </w:r>
+                    <w:proofErr w:type="spellEnd"/>
+                    <w:r>
+                      <w:t xml:space="preserve"> described</w:t>
+                    </w:r>
+                    <w:r>
+                      <w:t xml:space="preserve"> it as </w:t>
+                    </w:r>
+                    <w:commentRangeStart w:id="5"/>
+                    <w:r>
+                      <w:t>a ‘structural film,’</w:t>
+                    </w:r>
+                    <w:r>
+                      <w:t xml:space="preserve"> </w:t>
+                    </w:r>
+                    <w:commentRangeEnd w:id="5"/>
+                    <w:r>
+                      <w:rPr>
+                        <w:rStyle w:val="CommentReference"/>
+                      </w:rPr>
+                      <w:commentReference w:id="5"/>
+                    </w:r>
+                    <w:r>
+                      <w:t>due to its foregrounding of film technique and subversion of audience expectations, while Annette Michelson argue</w:t>
                     </w:r>
                     <w:r>
                       <w:t>s that its structuring of time ‘</w:t>
@@ -652,14 +812,15 @@
                       <w:t>redefi</w:t>
                     </w:r>
                     <w:r>
-                      <w:t>nes space as a temporal notion.’</w:t>
+                      <w:t>nes space as a temporal notion.</w:t>
+                    </w:r>
+                    <w:r>
+                      <w:t>’</w:t>
                     </w:r>
                   </w:p>
                 </w:tc>
               </w:sdtContent>
             </w:sdt>
-            <w:bookmarkStart w:id="0" w:name="_GoBack" w:displacedByCustomXml="next"/>
-            <w:bookmarkEnd w:id="0" w:displacedByCustomXml="next"/>
           </w:sdtContent>
         </w:sdt>
       </w:tr>
@@ -712,16 +873,13 @@
               </w:sdtContent>
             </w:sdt>
           </w:p>
+          <w:p/>
           <w:sdt>
             <w:sdtPr>
               <w:alias w:val="Further reading"/>
               <w:tag w:val="furtherReading"/>
               <w:id w:val="-1516217107"/>
-              <w:placeholder>
-                <w:docPart w:val="52C896A881EDB54B9A274B5A3CB938AF"/>
-              </w:placeholder>
             </w:sdtPr>
-            <w:sdtEndPr/>
             <w:sdtContent>
               <w:p>
                 <w:pPr>
@@ -767,7 +925,7 @@
     </w:tbl>
     <w:p/>
     <w:sectPr>
-      <w:headerReference w:type="default" r:id="rId9"/>
+      <w:headerReference w:type="default" r:id="rId10"/>
       <w:pgSz w:w="11906" w:h="16838"/>
       <w:pgMar w:top="1440" w:right="1440" w:bottom="1440" w:left="1440" w:header="708" w:footer="708" w:gutter="0"/>
       <w:cols w:space="708"/>
@@ -775,6 +933,91 @@
     </w:sectPr>
   </w:body>
 </w:document>
+</file>
+
+<file path=word/comments.xml><?xml version="1.0" encoding="utf-8"?>
+<w:comments xmlns:wpc="http://schemas.microsoft.com/office/word/2010/wordprocessingCanvas" xmlns:mo="http://schemas.microsoft.com/office/mac/office/2008/main" xmlns:mc="http://schemas.openxmlformats.org/markup-compatibility/2006" xmlns:mv="urn:schemas-microsoft-com:mac:vml" xmlns:o="urn:schemas-microsoft-com:office:office" xmlns:r="http://schemas.openxmlformats.org/officeDocument/2006/relationships" xmlns:m="http://schemas.openxmlformats.org/officeDocument/2006/math" xmlns:v="urn:schemas-microsoft-com:vml" xmlns:wp14="http://schemas.microsoft.com/office/word/2010/wordprocessingDrawing" xmlns:wp="http://schemas.openxmlformats.org/drawingml/2006/wordprocessingDrawing" xmlns:w10="urn:schemas-microsoft-com:office:word" xmlns:w="http://schemas.openxmlformats.org/wordprocessingml/2006/main" xmlns:w14="http://schemas.microsoft.com/office/word/2010/wordml" xmlns:wpg="http://schemas.microsoft.com/office/word/2010/wordprocessingGroup" xmlns:wpi="http://schemas.microsoft.com/office/word/2010/wordprocessingInk" xmlns:wne="http://schemas.microsoft.com/office/word/2006/wordml" xmlns:wps="http://schemas.microsoft.com/office/word/2010/wordprocessingShape" mc:Ignorable="w14 wp14">
+  <w:comment w:id="0" w:author="Laura Dosky" w:date="2015-01-06T22:31:00Z" w:initials="LD">
+    <w:p>
+      <w:pPr>
+        <w:pStyle w:val="CommentText"/>
+      </w:pPr>
+      <w:r>
+        <w:rPr>
+          <w:rStyle w:val="CommentReference"/>
+        </w:rPr>
+        <w:annotationRef/>
+      </w:r>
+      <w:r>
+        <w:t>Source? Page number?</w:t>
+      </w:r>
+    </w:p>
+  </w:comment>
+  <w:comment w:id="2" w:author="Laura Dosky" w:date="2015-01-06T22:35:00Z" w:initials="LD">
+    <w:p>
+      <w:pPr>
+        <w:pStyle w:val="CommentText"/>
+      </w:pPr>
+      <w:r>
+        <w:rPr>
+          <w:rStyle w:val="CommentReference"/>
+        </w:rPr>
+        <w:annotationRef/>
+      </w:r>
+      <w:r>
+        <w:t>Source? Page number?</w:t>
+      </w:r>
+    </w:p>
+  </w:comment>
+  <w:comment w:id="3" w:author="Laura Dosky" w:date="2015-01-06T22:35:00Z" w:initials="LD">
+    <w:p>
+      <w:pPr>
+        <w:pStyle w:val="CommentText"/>
+      </w:pPr>
+      <w:r>
+        <w:rPr>
+          <w:rStyle w:val="CommentReference"/>
+        </w:rPr>
+        <w:annotationRef/>
+      </w:r>
+      <w:r>
+        <w:t>Source? Page number?</w:t>
+      </w:r>
+    </w:p>
+  </w:comment>
+  <w:comment w:id="4" w:author="Laura Dosky" w:date="2015-01-06T22:35:00Z" w:initials="LD">
+    <w:p>
+      <w:pPr>
+        <w:pStyle w:val="CommentText"/>
+      </w:pPr>
+      <w:r>
+        <w:rPr>
+          <w:rStyle w:val="CommentReference"/>
+        </w:rPr>
+        <w:annotationRef/>
+      </w:r>
+      <w:r>
+        <w:t>Source? Page number?</w:t>
+      </w:r>
+    </w:p>
+  </w:comment>
+  <w:comment w:id="5" w:author="Laura Dosky" w:date="2015-01-06T22:35:00Z" w:initials="LD">
+    <w:p>
+      <w:pPr>
+        <w:pStyle w:val="CommentText"/>
+      </w:pPr>
+      <w:r>
+        <w:rPr>
+          <w:rStyle w:val="CommentReference"/>
+        </w:rPr>
+        <w:annotationRef/>
+      </w:r>
+      <w:r>
+        <w:t>Source? Page number?</w:t>
+      </w:r>
+    </w:p>
+  </w:comment>
+</w:comments>
 </file>
 
 <file path=word/endnotes.xml><?xml version="1.0" encoding="utf-8"?>
@@ -846,12 +1089,21 @@
       </w:rPr>
       <w:t xml:space="preserve"> – </w:t>
     </w:r>
+    <w:proofErr w:type="spellStart"/>
     <w:r>
       <w:rPr>
         <w:i/>
         <w:color w:val="7F7F7F" w:themeColor="text1" w:themeTint="80"/>
       </w:rPr>
-      <w:t>Encyclopedia of Modernism</w:t>
+      <w:t>Encyclopedia</w:t>
+    </w:r>
+    <w:proofErr w:type="spellEnd"/>
+    <w:r>
+      <w:rPr>
+        <w:i/>
+        <w:color w:val="7F7F7F" w:themeColor="text1" w:themeTint="80"/>
+      </w:rPr>
+      <w:t xml:space="preserve"> of Modernism</w:t>
     </w:r>
   </w:p>
   <w:p>
@@ -1492,6 +1744,7 @@
   <w:style w:type="character" w:default="1" w:styleId="DefaultParagraphFont">
     <w:name w:val="Default Paragraph Font"/>
     <w:uiPriority w:val="1"/>
+    <w:semiHidden/>
     <w:unhideWhenUsed/>
   </w:style>
   <w:style w:type="table" w:default="1" w:styleId="TableNormal">
@@ -1742,6 +1995,73 @@
       <w:rFonts w:ascii="Lucida Grande" w:hAnsi="Lucida Grande" w:cs="Lucida Grande"/>
       <w:sz w:val="18"/>
       <w:szCs w:val="18"/>
+    </w:rPr>
+  </w:style>
+  <w:style w:type="character" w:styleId="CommentReference">
+    <w:name w:val="annotation reference"/>
+    <w:basedOn w:val="DefaultParagraphFont"/>
+    <w:uiPriority w:val="99"/>
+    <w:semiHidden/>
+    <w:rsid w:val="00190D66"/>
+    <w:rPr>
+      <w:sz w:val="18"/>
+      <w:szCs w:val="18"/>
+    </w:rPr>
+  </w:style>
+  <w:style w:type="paragraph" w:styleId="CommentText">
+    <w:name w:val="annotation text"/>
+    <w:basedOn w:val="Normal"/>
+    <w:link w:val="CommentTextChar"/>
+    <w:uiPriority w:val="99"/>
+    <w:semiHidden/>
+    <w:rsid w:val="00190D66"/>
+    <w:pPr>
+      <w:spacing w:line="240" w:lineRule="auto"/>
+    </w:pPr>
+    <w:rPr>
+      <w:sz w:val="24"/>
+      <w:szCs w:val="24"/>
+    </w:rPr>
+  </w:style>
+  <w:style w:type="character" w:customStyle="1" w:styleId="CommentTextChar">
+    <w:name w:val="Comment Text Char"/>
+    <w:basedOn w:val="DefaultParagraphFont"/>
+    <w:link w:val="CommentText"/>
+    <w:uiPriority w:val="99"/>
+    <w:semiHidden/>
+    <w:rsid w:val="00190D66"/>
+    <w:rPr>
+      <w:sz w:val="24"/>
+      <w:szCs w:val="24"/>
+    </w:rPr>
+  </w:style>
+  <w:style w:type="paragraph" w:styleId="CommentSubject">
+    <w:name w:val="annotation subject"/>
+    <w:basedOn w:val="CommentText"/>
+    <w:next w:val="CommentText"/>
+    <w:link w:val="CommentSubjectChar"/>
+    <w:uiPriority w:val="99"/>
+    <w:semiHidden/>
+    <w:rsid w:val="00190D66"/>
+    <w:rPr>
+      <w:b/>
+      <w:bCs/>
+      <w:sz w:val="20"/>
+      <w:szCs w:val="20"/>
+    </w:rPr>
+  </w:style>
+  <w:style w:type="character" w:customStyle="1" w:styleId="CommentSubjectChar">
+    <w:name w:val="Comment Subject Char"/>
+    <w:basedOn w:val="CommentTextChar"/>
+    <w:link w:val="CommentSubject"/>
+    <w:uiPriority w:val="99"/>
+    <w:semiHidden/>
+    <w:rsid w:val="00190D66"/>
+    <w:rPr>
+      <w:b/>
+      <w:bCs/>
+      <w:sz w:val="20"/>
+      <w:szCs w:val="20"/>
     </w:rPr>
   </w:style>
 </w:styles>
@@ -2040,6 +2360,7 @@
   <w:style w:type="character" w:default="1" w:styleId="DefaultParagraphFont">
     <w:name w:val="Default Paragraph Font"/>
     <w:uiPriority w:val="1"/>
+    <w:semiHidden/>
     <w:unhideWhenUsed/>
   </w:style>
   <w:style w:type="table" w:default="1" w:styleId="TableNormal">
@@ -2290,6 +2611,73 @@
       <w:rFonts w:ascii="Lucida Grande" w:hAnsi="Lucida Grande" w:cs="Lucida Grande"/>
       <w:sz w:val="18"/>
       <w:szCs w:val="18"/>
+    </w:rPr>
+  </w:style>
+  <w:style w:type="character" w:styleId="CommentReference">
+    <w:name w:val="annotation reference"/>
+    <w:basedOn w:val="DefaultParagraphFont"/>
+    <w:uiPriority w:val="99"/>
+    <w:semiHidden/>
+    <w:rsid w:val="00190D66"/>
+    <w:rPr>
+      <w:sz w:val="18"/>
+      <w:szCs w:val="18"/>
+    </w:rPr>
+  </w:style>
+  <w:style w:type="paragraph" w:styleId="CommentText">
+    <w:name w:val="annotation text"/>
+    <w:basedOn w:val="Normal"/>
+    <w:link w:val="CommentTextChar"/>
+    <w:uiPriority w:val="99"/>
+    <w:semiHidden/>
+    <w:rsid w:val="00190D66"/>
+    <w:pPr>
+      <w:spacing w:line="240" w:lineRule="auto"/>
+    </w:pPr>
+    <w:rPr>
+      <w:sz w:val="24"/>
+      <w:szCs w:val="24"/>
+    </w:rPr>
+  </w:style>
+  <w:style w:type="character" w:customStyle="1" w:styleId="CommentTextChar">
+    <w:name w:val="Comment Text Char"/>
+    <w:basedOn w:val="DefaultParagraphFont"/>
+    <w:link w:val="CommentText"/>
+    <w:uiPriority w:val="99"/>
+    <w:semiHidden/>
+    <w:rsid w:val="00190D66"/>
+    <w:rPr>
+      <w:sz w:val="24"/>
+      <w:szCs w:val="24"/>
+    </w:rPr>
+  </w:style>
+  <w:style w:type="paragraph" w:styleId="CommentSubject">
+    <w:name w:val="annotation subject"/>
+    <w:basedOn w:val="CommentText"/>
+    <w:next w:val="CommentText"/>
+    <w:link w:val="CommentSubjectChar"/>
+    <w:uiPriority w:val="99"/>
+    <w:semiHidden/>
+    <w:rsid w:val="00190D66"/>
+    <w:rPr>
+      <w:b/>
+      <w:bCs/>
+      <w:sz w:val="20"/>
+      <w:szCs w:val="20"/>
+    </w:rPr>
+  </w:style>
+  <w:style w:type="character" w:customStyle="1" w:styleId="CommentSubjectChar">
+    <w:name w:val="Comment Subject Char"/>
+    <w:basedOn w:val="CommentTextChar"/>
+    <w:link w:val="CommentSubject"/>
+    <w:uiPriority w:val="99"/>
+    <w:semiHidden/>
+    <w:rsid w:val="00190D66"/>
+    <w:rPr>
+      <w:b/>
+      <w:bCs/>
+      <w:sz w:val="20"/>
+      <w:szCs w:val="20"/>
     </w:rPr>
   </w:style>
 </w:styles>
@@ -2411,13 +2799,7 @@
             <w:rPr>
               <w:rStyle w:val="PlaceholderText"/>
             </w:rPr>
-            <w:t>[Last</w:t>
-          </w:r>
-          <w:r>
-            <w:rPr>
-              <w:rStyle w:val="PlaceholderText"/>
-            </w:rPr>
-            <w:t xml:space="preserve"> name]</w:t>
+            <w:t>[Last name]</w:t>
           </w:r>
         </w:p>
       </w:docPartBody>
@@ -2741,7 +3123,7 @@
     <w:charset w:val="00"/>
     <w:family w:val="auto"/>
     <w:pitch w:val="variable"/>
-    <w:sig w:usb0="E0002AEF" w:usb1="C0007841" w:usb2="00000009" w:usb3="00000000" w:csb0="000001FF" w:csb1="00000000"/>
+    <w:sig w:usb0="E0002AFF" w:usb1="C0007841" w:usb2="00000009" w:usb3="00000000" w:csb0="000001FF" w:csb1="00000000"/>
   </w:font>
   <w:font w:name="Courier New">
     <w:panose1 w:val="02070309020205020404"/>
@@ -2775,7 +3157,7 @@
     <w:charset w:val="4E"/>
     <w:family w:val="auto"/>
     <w:pitch w:val="variable"/>
-    <w:sig w:usb0="E00002FF" w:usb1="6AC7FDFB" w:usb2="00000012" w:usb3="00000000" w:csb0="0002009F" w:csb1="00000000"/>
+    <w:sig w:usb0="00000001" w:usb1="08070000" w:usb2="00000010" w:usb3="00000000" w:csb0="00020000" w:csb1="00000000"/>
   </w:font>
   <w:font w:name="Lucida Grande">
     <w:panose1 w:val="020B0600040502020204"/>
@@ -2795,7 +3177,7 @@
     <w:charset w:val="4E"/>
     <w:family w:val="auto"/>
     <w:pitch w:val="variable"/>
-    <w:sig w:usb0="E00002FF" w:usb1="6AC7FDFB" w:usb2="00000012" w:usb3="00000000" w:csb0="0002009F" w:csb1="00000000"/>
+    <w:sig w:usb0="00000001" w:usb1="08070000" w:usb2="00000010" w:usb3="00000000" w:csb0="00020000" w:csb1="00000000"/>
   </w:font>
   <w:font w:name="Cambria">
     <w:panose1 w:val="02040503050406030204"/>
@@ -2822,6 +3204,7 @@
   <w:rsids>
     <w:rsidRoot w:val="00DE7F26"/>
     <w:rsid w:val="00DE7F26"/>
+    <w:rsid w:val="00FF37BC"/>
   </w:rsids>
   <m:mathPr>
     <m:mathFont m:val="Cambria Math"/>
@@ -3581,7 +3964,7 @@
   <a:extraClrSchemeLst/>
   <a:extLst>
     <a:ext uri="{05A4C25C-085E-4340-85A3-A5531E510DB2}">
-      <thm15:themeFamily xmlns:thm15="http://schemas.microsoft.com/office/thememl/2012/main" xmlns="" name="Office Theme" id="{62F939B6-93AF-4DB8-9C6B-D6C7DFDC589F}" vid="{4A3C46E8-61CC-4603-A589-7422A47A8E4A}"/>
+      <thm15:themeFamily xmlns="" xmlns:thm15="http://schemas.microsoft.com/office/thememl/2012/main" name="Office Theme" id="{62F939B6-93AF-4DB8-9C6B-D6C7DFDC589F}" vid="{4A3C46E8-61CC-4603-A589-7422A47A8E4A}"/>
     </a:ext>
   </a:extLst>
 </a:theme>
@@ -3643,7 +4026,7 @@
 </file>
 
 <file path=customXml/itemProps1.xml><?xml version="1.0" encoding="utf-8"?>
-<ds:datastoreItem xmlns:ds="http://schemas.openxmlformats.org/officeDocument/2006/customXml" ds:itemID="{35E7FDB6-318E-B646-86FE-C878624CB558}">
+<ds:datastoreItem xmlns:ds="http://schemas.openxmlformats.org/officeDocument/2006/customXml" ds:itemID="{CAA93704-AEEA-A94C-BBA0-9C95C581D5DC}">
   <ds:schemaRefs>
     <ds:schemaRef ds:uri="http://schemas.openxmlformats.org/officeDocument/2006/bibliography"/>
   </ds:schemaRefs>
